--- a/docs/downloads/data-movement-form.docx
+++ b/docs/downloads/data-movement-form.docx
@@ -361,8 +361,6 @@
       <w:pPr>
         <w:pStyle w:val="Stylespacingbetweentables5ptNotBold"/>
       </w:pPr>
-      <w:bookmarkStart w:id="0" w:name="_GoBack"/>
-      <w:bookmarkEnd w:id="0"/>
     </w:p>
     <w:p>
       <w:pPr>
@@ -530,7 +528,7 @@
                 </w:ffData>
               </w:fldChar>
             </w:r>
-            <w:bookmarkStart w:id="1" w:name="Text58"/>
+            <w:bookmarkStart w:id="0" w:name="Text58"/>
             <w:r>
               <w:rPr>
                 <w:snapToGrid w:val="0"/>
@@ -589,10 +587,10 @@
               </w:rPr>
               <w:fldChar w:fldCharType="end"/>
             </w:r>
-            <w:bookmarkEnd w:id="1"/>
+            <w:bookmarkEnd w:id="0"/>
           </w:p>
         </w:tc>
-        <w:bookmarkStart w:id="2" w:name="Text59"/>
+        <w:bookmarkStart w:id="1" w:name="Text59"/>
         <w:tc>
           <w:tcPr>
             <w:tcW w:w="3569" w:type="dxa"/>
@@ -679,10 +677,10 @@
               </w:rPr>
               <w:fldChar w:fldCharType="end"/>
             </w:r>
-            <w:bookmarkEnd w:id="2"/>
+            <w:bookmarkEnd w:id="1"/>
           </w:p>
         </w:tc>
-        <w:bookmarkStart w:id="3" w:name="Text60"/>
+        <w:bookmarkStart w:id="2" w:name="Text60"/>
         <w:tc>
           <w:tcPr>
             <w:tcW w:w="3569" w:type="dxa"/>
@@ -769,7 +767,7 @@
               </w:rPr>
               <w:fldChar w:fldCharType="end"/>
             </w:r>
-            <w:bookmarkEnd w:id="3"/>
+            <w:bookmarkEnd w:id="2"/>
           </w:p>
         </w:tc>
       </w:tr>
@@ -1578,7 +1576,7 @@
           <w:vanish/>
         </w:rPr>
       </w:pPr>
-      <w:bookmarkStart w:id="4" w:name="OLE_LINK7"/>
+      <w:bookmarkStart w:id="3" w:name="OLE_LINK7"/>
     </w:p>
     <w:tbl>
       <w:tblPr>
@@ -1631,7 +1629,7 @@
             </w:r>
           </w:p>
         </w:tc>
-        <w:bookmarkStart w:id="5" w:name="Text56"/>
+        <w:bookmarkStart w:id="4" w:name="Text56"/>
         <w:tc>
           <w:tcPr>
             <w:tcW w:w="3459" w:type="dxa"/>
@@ -1722,7 +1720,7 @@
               </w:rPr>
               <w:fldChar w:fldCharType="end"/>
             </w:r>
-            <w:bookmarkEnd w:id="5"/>
+            <w:bookmarkEnd w:id="4"/>
           </w:p>
         </w:tc>
         <w:tc>
@@ -1801,7 +1799,7 @@
           </w:p>
         </w:tc>
       </w:tr>
-      <w:bookmarkEnd w:id="4"/>
+      <w:bookmarkEnd w:id="3"/>
     </w:tbl>
     <w:p/>
     <w:p/>
@@ -1858,7 +1856,7 @@
             </w:r>
           </w:p>
         </w:tc>
-        <w:bookmarkStart w:id="6" w:name="Text57"/>
+        <w:bookmarkStart w:id="5" w:name="Text57"/>
         <w:tc>
           <w:tcPr>
             <w:tcW w:w="3459" w:type="dxa"/>
@@ -1949,7 +1947,7 @@
               </w:rPr>
               <w:fldChar w:fldCharType="end"/>
             </w:r>
-            <w:bookmarkEnd w:id="6"/>
+            <w:bookmarkEnd w:id="5"/>
           </w:p>
         </w:tc>
         <w:tc>
@@ -2159,7 +2157,7 @@
             </w:r>
           </w:p>
         </w:tc>
-        <w:bookmarkStart w:id="7" w:name="Text2"/>
+        <w:bookmarkStart w:id="6" w:name="Text2"/>
         <w:tc>
           <w:tcPr>
             <w:tcW w:w="8051" w:type="dxa"/>
@@ -2250,7 +2248,7 @@
               </w:rPr>
               <w:fldChar w:fldCharType="end"/>
             </w:r>
-            <w:bookmarkEnd w:id="7"/>
+            <w:bookmarkEnd w:id="6"/>
           </w:p>
         </w:tc>
       </w:tr>
@@ -2312,7 +2310,7 @@
             </w:r>
           </w:p>
         </w:tc>
-        <w:bookmarkStart w:id="8" w:name="Text3"/>
+        <w:bookmarkStart w:id="7" w:name="Text3"/>
         <w:tc>
           <w:tcPr>
             <w:tcW w:w="3459" w:type="dxa"/>
@@ -2403,7 +2401,7 @@
               </w:rPr>
               <w:fldChar w:fldCharType="end"/>
             </w:r>
-            <w:bookmarkEnd w:id="8"/>
+            <w:bookmarkEnd w:id="7"/>
           </w:p>
         </w:tc>
         <w:tc>
@@ -2508,7 +2506,7 @@
             </w:r>
           </w:p>
         </w:tc>
-        <w:bookmarkStart w:id="9" w:name="Text4"/>
+        <w:bookmarkStart w:id="8" w:name="Text4"/>
         <w:tc>
           <w:tcPr>
             <w:tcW w:w="8051" w:type="dxa"/>
@@ -2599,7 +2597,7 @@
               </w:rPr>
               <w:fldChar w:fldCharType="end"/>
             </w:r>
-            <w:bookmarkEnd w:id="9"/>
+            <w:bookmarkEnd w:id="8"/>
           </w:p>
         </w:tc>
       </w:tr>
@@ -2669,7 +2667,7 @@
             </w:r>
           </w:p>
         </w:tc>
-        <w:bookmarkStart w:id="10" w:name="Text5"/>
+        <w:bookmarkStart w:id="9" w:name="Text5"/>
         <w:tc>
           <w:tcPr>
             <w:tcW w:w="3459" w:type="dxa"/>
@@ -2760,7 +2758,7 @@
               </w:rPr>
               <w:fldChar w:fldCharType="end"/>
             </w:r>
-            <w:bookmarkEnd w:id="10"/>
+            <w:bookmarkEnd w:id="9"/>
           </w:p>
         </w:tc>
         <w:tc>
@@ -3001,7 +2999,7 @@
                 </w:ffData>
               </w:fldChar>
             </w:r>
-            <w:bookmarkStart w:id="11" w:name="Text1"/>
+            <w:bookmarkStart w:id="10" w:name="Text1"/>
             <w:r>
               <w:rPr>
                 <w:snapToGrid w:val="0"/>
@@ -3060,7 +3058,7 @@
               </w:rPr>
               <w:fldChar w:fldCharType="end"/>
             </w:r>
-            <w:bookmarkEnd w:id="11"/>
+            <w:bookmarkEnd w:id="10"/>
           </w:p>
         </w:tc>
       </w:tr>
@@ -3109,7 +3107,7 @@
         </w:rPr>
         <w:t xml:space="preserve">ave the privacy risks been identified and mitigated against or accepted? </w:t>
       </w:r>
-      <w:bookmarkStart w:id="12" w:name="Text80"/>
+      <w:bookmarkStart w:id="11" w:name="Text80"/>
       <w:r>
         <w:rPr>
           <w:snapToGrid w:val="0"/>
@@ -3168,7 +3166,7 @@
         </w:rPr>
         <w:fldChar w:fldCharType="end"/>
       </w:r>
-      <w:bookmarkEnd w:id="12"/>
+      <w:bookmarkEnd w:id="11"/>
       <w:r>
         <w:rPr>
           <w:snapToGrid w:val="0"/>
@@ -3332,7 +3330,7 @@
             </w:tcBorders>
             <w:vAlign w:val="center"/>
           </w:tcPr>
-          <w:bookmarkStart w:id="13" w:name="Text81"/>
+          <w:bookmarkStart w:id="12" w:name="Text81"/>
           <w:p>
             <w:pPr>
               <w:pStyle w:val="maintext"/>
@@ -3390,7 +3388,7 @@
               </w:rPr>
               <w:fldChar w:fldCharType="end"/>
             </w:r>
-            <w:bookmarkEnd w:id="13"/>
+            <w:bookmarkEnd w:id="12"/>
             <w:r>
               <w:rPr>
                 <w:sz w:val="2"/>
@@ -3435,7 +3433,7 @@
               </w:tabs>
               <w:spacing w:after="120"/>
             </w:pPr>
-            <w:bookmarkStart w:id="14" w:name="Check1"/>
+            <w:bookmarkStart w:id="13" w:name="Check1"/>
           </w:p>
           <w:p>
             <w:pPr>
@@ -3470,7 +3468,7 @@
             <w:r>
               <w:fldChar w:fldCharType="end"/>
             </w:r>
-            <w:bookmarkEnd w:id="14"/>
+            <w:bookmarkEnd w:id="13"/>
             <w:r>
               <w:t xml:space="preserve"> OFFICIAL  </w:t>
             </w:r>
@@ -3604,7 +3602,7 @@
               <w:t>NO</w:t>
             </w:r>
           </w:p>
-          <w:bookmarkStart w:id="15" w:name="Check2"/>
+          <w:bookmarkStart w:id="14" w:name="Check2"/>
           <w:p>
             <w:pPr>
               <w:pStyle w:val="maintext"/>
@@ -3637,7 +3635,7 @@
             <w:r>
               <w:fldChar w:fldCharType="end"/>
             </w:r>
-            <w:bookmarkEnd w:id="15"/>
+            <w:bookmarkEnd w:id="14"/>
             <w:r>
               <w:t>SECRET</w:t>
             </w:r>
@@ -3710,7 +3708,7 @@
         </w:rPr>
         <w:t xml:space="preserve"> </w:t>
       </w:r>
-      <w:bookmarkStart w:id="16" w:name="OLE_LINK3"/>
+      <w:bookmarkStart w:id="15" w:name="OLE_LINK3"/>
       <w:r>
         <w:rPr>
           <w:bCs/>
@@ -3729,9 +3727,9 @@
         </w:rPr>
         <w:t>being moved?</w:t>
       </w:r>
-      <w:bookmarkEnd w:id="16"/>
+      <w:bookmarkEnd w:id="15"/>
     </w:p>
-    <w:bookmarkStart w:id="17" w:name="Text50"/>
+    <w:bookmarkStart w:id="16" w:name="Text50"/>
     <w:p>
       <w:pPr>
         <w:keepNext/>
@@ -3792,7 +3790,7 @@
         </w:rPr>
         <w:fldChar w:fldCharType="end"/>
       </w:r>
-      <w:bookmarkEnd w:id="17"/>
+      <w:bookmarkEnd w:id="16"/>
       <w:r>
         <w:rPr>
           <w:sz w:val="2"/>
@@ -3901,7 +3899,7 @@
                 </w:ffData>
               </w:fldChar>
             </w:r>
-            <w:bookmarkStart w:id="18" w:name="Text6"/>
+            <w:bookmarkStart w:id="17" w:name="Text6"/>
             <w:r>
               <w:rPr>
                 <w:snapToGrid w:val="0"/>
@@ -3955,7 +3953,7 @@
               </w:rPr>
               <w:fldChar w:fldCharType="end"/>
             </w:r>
-            <w:bookmarkEnd w:id="18"/>
+            <w:bookmarkEnd w:id="17"/>
           </w:p>
         </w:tc>
       </w:tr>
@@ -4555,7 +4553,7 @@
       </w:tr>
     </w:tbl>
     <w:p/>
-    <w:bookmarkStart w:id="19" w:name="Text61"/>
+    <w:bookmarkStart w:id="18" w:name="Text61"/>
     <w:p>
       <w:pPr>
         <w:pStyle w:val="Heading2"/>
@@ -4622,7 +4620,7 @@
         </w:rPr>
         <w:fldChar w:fldCharType="end"/>
       </w:r>
-      <w:bookmarkEnd w:id="19"/>
+      <w:bookmarkEnd w:id="18"/>
       <w:r>
         <w:rPr>
           <w:bCs/>
@@ -4725,7 +4723,7 @@
             </w:r>
           </w:p>
         </w:tc>
-        <w:bookmarkStart w:id="20" w:name="Text10"/>
+        <w:bookmarkStart w:id="19" w:name="Text10"/>
         <w:tc>
           <w:tcPr>
             <w:tcW w:w="8051" w:type="dxa"/>
@@ -4816,7 +4814,7 @@
               </w:rPr>
               <w:fldChar w:fldCharType="end"/>
             </w:r>
-            <w:bookmarkEnd w:id="20"/>
+            <w:bookmarkEnd w:id="19"/>
           </w:p>
         </w:tc>
       </w:tr>
@@ -4884,7 +4882,7 @@
             </w:r>
           </w:p>
         </w:tc>
-        <w:bookmarkStart w:id="21" w:name="Text11"/>
+        <w:bookmarkStart w:id="20" w:name="Text11"/>
         <w:tc>
           <w:tcPr>
             <w:tcW w:w="1639" w:type="dxa"/>
@@ -4975,7 +4973,7 @@
               </w:rPr>
               <w:fldChar w:fldCharType="end"/>
             </w:r>
-            <w:bookmarkEnd w:id="21"/>
+            <w:bookmarkEnd w:id="20"/>
           </w:p>
         </w:tc>
         <w:tc>
@@ -5225,7 +5223,7 @@
             <w:shd w:val="clear" w:color="auto" w:fill="auto"/>
             <w:vAlign w:val="center"/>
           </w:tcPr>
-          <w:bookmarkStart w:id="22" w:name="Text82"/>
+          <w:bookmarkStart w:id="21" w:name="Text82"/>
           <w:p>
             <w:pPr>
               <w:keepNext/>
@@ -5317,7 +5315,7 @@
               </w:rPr>
               <w:fldChar w:fldCharType="end"/>
             </w:r>
-            <w:bookmarkEnd w:id="22"/>
+            <w:bookmarkEnd w:id="21"/>
           </w:p>
         </w:tc>
       </w:tr>
@@ -5458,7 +5456,7 @@
             <w:tcW w:w="10707" w:type="dxa"/>
             <w:shd w:val="clear" w:color="auto" w:fill="auto"/>
           </w:tcPr>
-          <w:bookmarkStart w:id="23" w:name="Text16"/>
+          <w:bookmarkStart w:id="22" w:name="Text16"/>
           <w:p>
             <w:pPr>
               <w:keepNext/>
@@ -5550,7 +5548,7 @@
               </w:rPr>
               <w:fldChar w:fldCharType="end"/>
             </w:r>
-            <w:bookmarkEnd w:id="23"/>
+            <w:bookmarkEnd w:id="22"/>
           </w:p>
         </w:tc>
       </w:tr>
@@ -5845,7 +5843,7 @@
           </w:p>
         </w:tc>
       </w:tr>
-      <w:bookmarkStart w:id="24" w:name="Text17"/>
+      <w:bookmarkStart w:id="23" w:name="Text17"/>
       <w:tr>
         <w:tc>
           <w:tcPr>
@@ -5942,10 +5940,10 @@
               </w:rPr>
               <w:fldChar w:fldCharType="end"/>
             </w:r>
-            <w:bookmarkEnd w:id="24"/>
+            <w:bookmarkEnd w:id="23"/>
           </w:p>
         </w:tc>
-        <w:bookmarkStart w:id="25" w:name="Text18"/>
+        <w:bookmarkStart w:id="24" w:name="Text18"/>
         <w:tc>
           <w:tcPr>
             <w:tcW w:w="3119" w:type="dxa"/>
@@ -6041,10 +6039,10 @@
               </w:rPr>
               <w:fldChar w:fldCharType="end"/>
             </w:r>
-            <w:bookmarkEnd w:id="25"/>
+            <w:bookmarkEnd w:id="24"/>
           </w:p>
         </w:tc>
-        <w:bookmarkStart w:id="26" w:name="Text19"/>
+        <w:bookmarkStart w:id="25" w:name="Text19"/>
         <w:tc>
           <w:tcPr>
             <w:tcW w:w="1984" w:type="dxa"/>
@@ -6140,10 +6138,10 @@
               </w:rPr>
               <w:fldChar w:fldCharType="end"/>
             </w:r>
-            <w:bookmarkEnd w:id="26"/>
+            <w:bookmarkEnd w:id="25"/>
           </w:p>
         </w:tc>
-        <w:bookmarkStart w:id="27" w:name="Text20"/>
+        <w:bookmarkStart w:id="26" w:name="Text20"/>
         <w:tc>
           <w:tcPr>
             <w:tcW w:w="1559" w:type="dxa"/>
@@ -6239,7 +6237,7 @@
               </w:rPr>
               <w:fldChar w:fldCharType="end"/>
             </w:r>
-            <w:bookmarkEnd w:id="27"/>
+            <w:bookmarkEnd w:id="26"/>
           </w:p>
         </w:tc>
       </w:tr>
@@ -6414,7 +6412,7 @@
           </w:p>
         </w:tc>
       </w:tr>
-      <w:bookmarkStart w:id="28" w:name="Text21"/>
+      <w:bookmarkStart w:id="27" w:name="Text21"/>
       <w:tr>
         <w:tc>
           <w:tcPr>
@@ -6511,10 +6509,10 @@
               </w:rPr>
               <w:fldChar w:fldCharType="end"/>
             </w:r>
-            <w:bookmarkEnd w:id="28"/>
+            <w:bookmarkEnd w:id="27"/>
           </w:p>
         </w:tc>
-        <w:bookmarkStart w:id="29" w:name="Text22"/>
+        <w:bookmarkStart w:id="28" w:name="Text22"/>
         <w:tc>
           <w:tcPr>
             <w:tcW w:w="3119" w:type="dxa"/>
@@ -6610,10 +6608,10 @@
               </w:rPr>
               <w:fldChar w:fldCharType="end"/>
             </w:r>
-            <w:bookmarkEnd w:id="29"/>
+            <w:bookmarkEnd w:id="28"/>
           </w:p>
         </w:tc>
-        <w:bookmarkStart w:id="30" w:name="Text23"/>
+        <w:bookmarkStart w:id="29" w:name="Text23"/>
         <w:tc>
           <w:tcPr>
             <w:tcW w:w="1984" w:type="dxa"/>
@@ -6709,10 +6707,10 @@
               </w:rPr>
               <w:fldChar w:fldCharType="end"/>
             </w:r>
-            <w:bookmarkEnd w:id="30"/>
+            <w:bookmarkEnd w:id="29"/>
           </w:p>
         </w:tc>
-        <w:bookmarkStart w:id="31" w:name="Text24"/>
+        <w:bookmarkStart w:id="30" w:name="Text24"/>
         <w:tc>
           <w:tcPr>
             <w:tcW w:w="1559" w:type="dxa"/>
@@ -6808,7 +6806,7 @@
               </w:rPr>
               <w:fldChar w:fldCharType="end"/>
             </w:r>
-            <w:bookmarkEnd w:id="31"/>
+            <w:bookmarkEnd w:id="30"/>
           </w:p>
         </w:tc>
       </w:tr>
@@ -6892,6 +6890,15 @@
         </w:rPr>
         <w:t xml:space="preserve">  </w:t>
       </w:r>
+    </w:p>
+    <w:p>
+      <w:pPr>
+        <w:ind w:left="720"/>
+        <w:rPr>
+          <w:rFonts w:cs="Arial"/>
+          <w:szCs w:val="22"/>
+        </w:rPr>
+      </w:pPr>
       <w:r>
         <w:fldChar w:fldCharType="begin">
           <w:ffData>
@@ -6961,6 +6968,8 @@
         </w:rPr>
         <w:t xml:space="preserve"> </w:t>
       </w:r>
+      <w:bookmarkStart w:id="31" w:name="_GoBack"/>
+      <w:bookmarkEnd w:id="31"/>
     </w:p>
     <w:p>
       <w:pPr>
@@ -6987,42 +6996,7 @@
           <w:rFonts w:cs="Arial"/>
           <w:szCs w:val="22"/>
         </w:rPr>
-        <w:t>If this request is to move data bearing equipment h</w:t>
-      </w:r>
-      <w:r>
-        <w:rPr>
-          <w:rFonts w:cs="Arial"/>
-          <w:szCs w:val="22"/>
-        </w:rPr>
-        <w:t xml:space="preserve">ow </w:t>
-      </w:r>
-      <w:r>
-        <w:rPr>
-          <w:rFonts w:cs="Arial"/>
-          <w:szCs w:val="22"/>
-        </w:rPr>
-        <w:t>will it</w:t>
-      </w:r>
-      <w:r>
-        <w:rPr>
-          <w:rFonts w:cs="Arial"/>
-          <w:szCs w:val="22"/>
-        </w:rPr>
-        <w:t xml:space="preserve"> </w:t>
-      </w:r>
-      <w:r>
-        <w:rPr>
-          <w:rFonts w:cs="Arial"/>
-          <w:szCs w:val="22"/>
-        </w:rPr>
-        <w:t xml:space="preserve">be </w:t>
-      </w:r>
-      <w:r>
-        <w:rPr>
-          <w:rFonts w:cs="Arial"/>
-          <w:szCs w:val="22"/>
-        </w:rPr>
-        <w:t>transported?</w:t>
+        <w:t>Describe how the data will be moved or how the data bearing equipment will be transported.</w:t>
       </w:r>
     </w:p>
     <w:p>
@@ -9869,7 +9843,32 @@
           <w:rFonts w:cs="Arial"/>
           <w:szCs w:val="22"/>
         </w:rPr>
-        <w:t xml:space="preserve">/ destroyed when the move is completed? </w:t>
+        <w:t>/ destroyed when the move is completed?</w:t>
+      </w:r>
+    </w:p>
+    <w:p>
+      <w:pPr>
+        <w:ind w:left="720"/>
+        <w:rPr>
+          <w:rFonts w:cs="Arial"/>
+          <w:szCs w:val="22"/>
+        </w:rPr>
+      </w:pPr>
+    </w:p>
+    <w:p>
+      <w:pPr>
+        <w:ind w:left="720"/>
+        <w:rPr>
+          <w:rFonts w:cs="Arial"/>
+          <w:szCs w:val="22"/>
+        </w:rPr>
+      </w:pPr>
+      <w:r>
+        <w:rPr>
+          <w:rFonts w:cs="Arial"/>
+          <w:szCs w:val="22"/>
+        </w:rPr>
+        <w:t xml:space="preserve"> </w:t>
       </w:r>
       <w:bookmarkEnd w:id="49"/>
       <w:bookmarkEnd w:id="50"/>
@@ -9985,10 +9984,14 @@
         <w:gridCol w:w="10707"/>
       </w:tblGrid>
       <w:tr>
+        <w:trPr>
+          <w:trHeight w:val="622"/>
+        </w:trPr>
         <w:tc>
           <w:tcPr>
             <w:tcW w:w="10707" w:type="dxa"/>
             <w:shd w:val="clear" w:color="auto" w:fill="auto"/>
+            <w:vAlign w:val="center"/>
           </w:tcPr>
           <w:bookmarkStart w:id="51" w:name="Text39"/>
           <w:p>
@@ -10081,14 +10084,6 @@
               <w:fldChar w:fldCharType="end"/>
             </w:r>
             <w:bookmarkEnd w:id="51"/>
-          </w:p>
-          <w:p>
-            <w:pPr>
-              <w:rPr>
-                <w:rFonts w:cs="Arial"/>
-                <w:szCs w:val="22"/>
-              </w:rPr>
-            </w:pPr>
           </w:p>
         </w:tc>
       </w:tr>
@@ -27226,13 +27221,13 @@
       <w:rPr>
         <w:sz w:val="18"/>
       </w:rPr>
-      <w:t>June</w:t>
+      <w:t>24/06/</w:t>
     </w:r>
     <w:r>
       <w:rPr>
         <w:sz w:val="18"/>
       </w:rPr>
-      <w:t xml:space="preserve"> 20</w:t>
+      <w:t>20</w:t>
     </w:r>
     <w:r>
       <w:rPr>
@@ -31470,6 +31465,15 @@
 </file>
 
 <file path=customXml/item1.xml><?xml version="1.0" encoding="utf-8"?>
+<?mso-contentType ?>
+<FormTemplates xmlns="http://schemas.microsoft.com/sharepoint/v3/contenttype/forms">
+  <Display>DocumentLibraryForm</Display>
+  <Edit>DocumentLibraryForm</Edit>
+  <New>DocumentLibraryForm</New>
+</FormTemplates>
+</file>
+
+<file path=customXml/item2.xml><?xml version="1.0" encoding="utf-8"?>
 <ct:contentTypeSchema xmlns:ct="http://schemas.microsoft.com/office/2006/metadata/contentType" xmlns:ma="http://schemas.microsoft.com/office/2006/metadata/properties/metaAttributes" ct:_="" ma:_="" ma:contentTypeName="Document" ma:contentTypeID="0x010100DB03D9516619144DAC9707B4CFA8080E" ma:contentTypeVersion="13" ma:contentTypeDescription="Create a new document." ma:contentTypeScope="" ma:versionID="e0e9bedacb00b8e0de8d6832fa8e6293">
   <xsd:schema xmlns:xsd="http://www.w3.org/2001/XMLSchema" xmlns:xs="http://www.w3.org/2001/XMLSchema" xmlns:p="http://schemas.microsoft.com/office/2006/metadata/properties" xmlns:ns3="f6792c20-4196-4bc6-a409-a8aad564626e" xmlns:ns4="3720094f-8413-4dce-922e-d6cd1d98ca46" targetNamespace="http://schemas.microsoft.com/office/2006/metadata/properties" ma:root="true" ma:fieldsID="d922c807c0fd6b39daee35db230f07a2" ns3:_="" ns4:_="">
     <xsd:import namespace="f6792c20-4196-4bc6-a409-a8aad564626e"/>
@@ -31692,15 +31696,6 @@
 </ct:contentTypeSchema>
 </file>
 
-<file path=customXml/item2.xml><?xml version="1.0" encoding="utf-8"?>
-<?mso-contentType ?>
-<FormTemplates xmlns="http://schemas.microsoft.com/sharepoint/v3/contenttype/forms">
-  <Display>DocumentLibraryForm</Display>
-  <Edit>DocumentLibraryForm</Edit>
-  <New>DocumentLibraryForm</New>
-</FormTemplates>
-</file>
-
 <file path=customXml/item3.xml><?xml version="1.0" encoding="utf-8"?>
 <p:properties xmlns:p="http://schemas.microsoft.com/office/2006/metadata/properties" xmlns:xsi="http://www.w3.org/2001/XMLSchema-instance" xmlns:pc="http://schemas.microsoft.com/office/infopath/2007/PartnerControls">
   <documentManagement/>
@@ -31708,6 +31703,14 @@
 </file>
 
 <file path=customXml/itemProps1.xml><?xml version="1.0" encoding="utf-8"?>
+<ds:datastoreItem xmlns:ds="http://schemas.openxmlformats.org/officeDocument/2006/customXml" ds:itemID="{583716F1-2758-4DAE-8EC9-43D6D20BF411}">
+  <ds:schemaRefs>
+    <ds:schemaRef ds:uri="http://schemas.microsoft.com/sharepoint/v3/contenttype/forms"/>
+  </ds:schemaRefs>
+</ds:datastoreItem>
+</file>
+
+<file path=customXml/itemProps2.xml><?xml version="1.0" encoding="utf-8"?>
 <ds:datastoreItem xmlns:ds="http://schemas.openxmlformats.org/officeDocument/2006/customXml" ds:itemID="{D3F24401-42EE-4F91-9305-9297712C7BAB}">
   <ds:schemaRefs>
     <ds:schemaRef ds:uri="http://schemas.microsoft.com/office/2006/metadata/contentType"/>
@@ -31722,14 +31725,6 @@
     <ds:schemaRef ds:uri="http://purl.org/dc/elements/1.1/"/>
     <ds:schemaRef ds:uri="http://purl.org/dc/terms/"/>
     <ds:schemaRef ds:uri="http://schemas.microsoft.com/internal/obd"/>
-  </ds:schemaRefs>
-</ds:datastoreItem>
-</file>
-
-<file path=customXml/itemProps2.xml><?xml version="1.0" encoding="utf-8"?>
-<ds:datastoreItem xmlns:ds="http://schemas.openxmlformats.org/officeDocument/2006/customXml" ds:itemID="{583716F1-2758-4DAE-8EC9-43D6D20BF411}">
-  <ds:schemaRefs>
-    <ds:schemaRef ds:uri="http://schemas.microsoft.com/sharepoint/v3/contenttype/forms"/>
   </ds:schemaRefs>
 </ds:datastoreItem>
 </file>
